--- a/Тестирование ПМ/JS работа 1/Отчет, работа 8.docx
+++ b/Тестирование ПМ/JS работа 1/Отчет, работа 8.docx
@@ -1,6 +1,6 @@
 
 <file path=word/document.xml><?xml version="1.0" encoding="utf-8"?>
-<w:document xmlns:wpc="http://schemas.microsoft.com/office/word/2010/wordprocessingCanvas" xmlns:cx="http://schemas.microsoft.com/office/drawing/2014/chartex" xmlns:cx1="http://schemas.microsoft.com/office/drawing/2015/9/8/chartex" xmlns:mc="http://schemas.openxmlformats.org/markup-compatibility/2006" xmlns:o="urn:schemas-microsoft-com:office:office" xmlns:r="http://schemas.openxmlformats.org/officeDocument/2006/relationships" xmlns:m="http://schemas.openxmlformats.org/officeDocument/2006/math" xmlns:v="urn:schemas-microsoft-com:vml" xmlns:wp14="http://schemas.microsoft.com/office/word/2010/wordprocessingDrawing" xmlns:wp="http://schemas.openxmlformats.org/drawingml/2006/wordprocessingDrawing" xmlns:w10="urn:schemas-microsoft-com:office:word" xmlns:w="http://schemas.openxmlformats.org/wordprocessingml/2006/main" xmlns:w14="http://schemas.microsoft.com/office/word/2010/wordml" xmlns:w15="http://schemas.microsoft.com/office/word/2012/wordml" xmlns:w16se="http://schemas.microsoft.com/office/word/2015/wordml/symex" xmlns:wpg="http://schemas.microsoft.com/office/word/2010/wordprocessingGroup" xmlns:wpi="http://schemas.microsoft.com/office/word/2010/wordprocessingInk" xmlns:wne="http://schemas.microsoft.com/office/word/2006/wordml" xmlns:wps="http://schemas.microsoft.com/office/word/2010/wordprocessingShape" mc:Ignorable="w14 w15 w16se wp14">
+<w:document xmlns:wpc="http://schemas.microsoft.com/office/word/2010/wordprocessingCanvas" xmlns:cx="http://schemas.microsoft.com/office/drawing/2014/chartex" xmlns:cx1="http://schemas.microsoft.com/office/drawing/2015/9/8/chartex" xmlns:cx2="http://schemas.microsoft.com/office/drawing/2015/10/21/chartex" xmlns:cx3="http://schemas.microsoft.com/office/drawing/2016/5/9/chartex" xmlns:cx4="http://schemas.microsoft.com/office/drawing/2016/5/10/chartex" xmlns:cx5="http://schemas.microsoft.com/office/drawing/2016/5/11/chartex" xmlns:cx6="http://schemas.microsoft.com/office/drawing/2016/5/12/chartex" xmlns:cx7="http://schemas.microsoft.com/office/drawing/2016/5/13/chartex" xmlns:cx8="http://schemas.microsoft.com/office/drawing/2016/5/14/chartex" xmlns:mc="http://schemas.openxmlformats.org/markup-compatibility/2006" xmlns:aink="http://schemas.microsoft.com/office/drawing/2016/ink" xmlns:am3d="http://schemas.microsoft.com/office/drawing/2017/model3d" xmlns:o="urn:schemas-microsoft-com:office:office" xmlns:r="http://schemas.openxmlformats.org/officeDocument/2006/relationships" xmlns:m="http://schemas.openxmlformats.org/officeDocument/2006/math" xmlns:v="urn:schemas-microsoft-com:vml" xmlns:wp14="http://schemas.microsoft.com/office/word/2010/wordprocessingDrawing" xmlns:wp="http://schemas.openxmlformats.org/drawingml/2006/wordprocessingDrawing" xmlns:w10="urn:schemas-microsoft-com:office:word" xmlns:w="http://schemas.openxmlformats.org/wordprocessingml/2006/main" xmlns:w14="http://schemas.microsoft.com/office/word/2010/wordml" xmlns:w15="http://schemas.microsoft.com/office/word/2012/wordml" xmlns:w16cex="http://schemas.microsoft.com/office/word/2018/wordml/cex" xmlns:w16cid="http://schemas.microsoft.com/office/word/2016/wordml/cid" xmlns:w16="http://schemas.microsoft.com/office/word/2018/wordml" xmlns:w16se="http://schemas.microsoft.com/office/word/2015/wordml/symex" xmlns:wpg="http://schemas.microsoft.com/office/word/2010/wordprocessingGroup" xmlns:wpi="http://schemas.microsoft.com/office/word/2010/wordprocessingInk" xmlns:wne="http://schemas.microsoft.com/office/word/2006/wordml" xmlns:wps="http://schemas.microsoft.com/office/word/2010/wordprocessingShape" mc:Ignorable="w14 w15 w16se w16cid w16 w16cex wp14">
   <w:body>
     <w:p>
       <w:pPr>
@@ -488,7 +488,15 @@
                 <w:szCs w:val="28"/>
                 <w:lang w:val="en-US"/>
               </w:rPr>
-              <w:t>Y2431</w:t>
+              <w:t>Y</w:t>
+            </w:r>
+            <w:r>
+              <w:rPr>
+                <w:rFonts w:ascii="Arial" w:eastAsia="Arial" w:hAnsi="Arial" w:cs="Arial"/>
+                <w:sz w:val="28"/>
+                <w:szCs w:val="28"/>
+              </w:rPr>
+              <w:t>2431</w:t>
             </w:r>
           </w:p>
           <w:p>
@@ -593,10 +601,7 @@
     </w:p>
     <w:p>
       <w:r>
-        <w:t xml:space="preserve">- пользователь должен </w:t>
-      </w:r>
-      <w:r>
-        <w:t xml:space="preserve">успеть шлепнуть </w:t>
+        <w:t xml:space="preserve">- пользователь должен успеть шлепнуть </w:t>
       </w:r>
       <w:proofErr w:type="spellStart"/>
       <w:proofErr w:type="gramStart"/>
@@ -624,10 +629,7 @@
     </w:p>
     <w:p>
       <w:r>
-        <w:t>- игра продолжается определенное время, отображаемое внизу экрана. По его истечению если набр</w:t>
-      </w:r>
-      <w:r>
-        <w:t xml:space="preserve">ано 10 очков, то отображается сообщение о </w:t>
+        <w:t xml:space="preserve">- игра продолжается определенное время, отображаемое внизу экрана. По его истечению если набрано 10 очков, то отображается сообщение о </w:t>
       </w:r>
       <w:proofErr w:type="gramStart"/>
       <w:r>
@@ -645,7 +647,7 @@
           <w:noProof/>
         </w:rPr>
         <w:drawing>
-          <wp:inline distT="0" distB="0" distL="0" distR="0">
+          <wp:inline distT="0" distB="0" distL="0" distR="0" wp14:anchorId="7A76F437" wp14:editId="4083E003">
             <wp:extent cx="1914525" cy="2190750"/>
             <wp:effectExtent l="0" t="0" r="0" b="0"/>
             <wp:docPr id="7" name="image3.png" descr="1"/>
@@ -692,7 +694,7 @@
           <w:noProof/>
         </w:rPr>
         <w:drawing>
-          <wp:inline distT="0" distB="0" distL="0" distR="0">
+          <wp:inline distT="0" distB="0" distL="0" distR="0" wp14:anchorId="1E359AA6" wp14:editId="097A97B1">
             <wp:extent cx="1390650" cy="1714500"/>
             <wp:effectExtent l="0" t="0" r="0" b="0"/>
             <wp:docPr id="8" name="image4.jpg" descr="1"/>
@@ -734,7 +736,7 @@
         <mc:AlternateContent>
           <mc:Choice Requires="wps">
             <w:drawing>
-              <wp:anchor distT="0" distB="0" distL="114300" distR="114300" simplePos="0" relativeHeight="251658240" behindDoc="0" locked="0" layoutInCell="1" hidden="0" allowOverlap="1">
+              <wp:anchor distT="0" distB="0" distL="114300" distR="114300" simplePos="0" relativeHeight="251658240" behindDoc="0" locked="0" layoutInCell="1" hidden="0" allowOverlap="1" wp14:anchorId="3F1A1C6B" wp14:editId="67C11AC5">
                 <wp:simplePos x="0" y="0"/>
                 <wp:positionH relativeFrom="column">
                   <wp:posOffset>12701</wp:posOffset>
@@ -849,7 +851,7 @@
         <mc:AlternateContent>
           <mc:Choice Requires="wps">
             <w:drawing>
-              <wp:anchor distT="0" distB="0" distL="114300" distR="114300" simplePos="0" relativeHeight="251659264" behindDoc="0" locked="0" layoutInCell="1" hidden="0" allowOverlap="1">
+              <wp:anchor distT="0" distB="0" distL="114300" distR="114300" simplePos="0" relativeHeight="251659264" behindDoc="0" locked="0" layoutInCell="1" hidden="0" allowOverlap="1" wp14:anchorId="762CF8F7" wp14:editId="3658102C">
                 <wp:simplePos x="0" y="0"/>
                 <wp:positionH relativeFrom="column">
                   <wp:posOffset>12701</wp:posOffset>
@@ -1611,12 +1613,14 @@
         <w:rPr>
           <w:rFonts w:ascii="Courier New" w:hAnsi="Courier New" w:cs="Courier New"/>
           <w:sz w:val="28"/>
-        </w:rPr>
-      </w:pPr>
-      <w:r>
-        <w:rPr>
-          <w:rFonts w:ascii="Courier New" w:hAnsi="Courier New" w:cs="Courier New"/>
-          <w:sz w:val="28"/>
+          <w:lang w:val="en-US"/>
+        </w:rPr>
+      </w:pPr>
+      <w:r>
+        <w:rPr>
+          <w:rFonts w:ascii="Courier New" w:hAnsi="Courier New" w:cs="Courier New"/>
+          <w:sz w:val="28"/>
+          <w:lang w:val="en-US"/>
         </w:rPr>
         <w:t>&amp;&amp; (</w:t>
       </w:r>
@@ -1626,6 +1630,7 @@
         <w:rPr>
           <w:rFonts w:ascii="Courier New" w:hAnsi="Courier New" w:cs="Courier New"/>
           <w:sz w:val="28"/>
+          <w:lang w:val="en-US"/>
         </w:rPr>
         <w:t>event.pageX</w:t>
       </w:r>
@@ -1635,6 +1640,7 @@
         <w:rPr>
           <w:rFonts w:ascii="Courier New" w:hAnsi="Courier New" w:cs="Courier New"/>
           <w:sz w:val="28"/>
+          <w:lang w:val="en-US"/>
         </w:rPr>
         <w:t xml:space="preserve"> &gt; </w:t>
       </w:r>
@@ -1643,6 +1649,7 @@
         <w:rPr>
           <w:rFonts w:ascii="Courier New" w:hAnsi="Courier New" w:cs="Courier New"/>
           <w:sz w:val="28"/>
+          <w:lang w:val="en-US"/>
         </w:rPr>
         <w:t>parseInt</w:t>
       </w:r>
@@ -1651,6 +1658,7 @@
         <w:rPr>
           <w:rFonts w:ascii="Courier New" w:hAnsi="Courier New" w:cs="Courier New"/>
           <w:sz w:val="28"/>
+          <w:lang w:val="en-US"/>
         </w:rPr>
         <w:t>(</w:t>
       </w:r>
@@ -1659,6 +1667,7 @@
         <w:rPr>
           <w:rFonts w:ascii="Courier New" w:hAnsi="Courier New" w:cs="Courier New"/>
           <w:sz w:val="28"/>
+          <w:lang w:val="en-US"/>
         </w:rPr>
         <w:t>cat.style.left</w:t>
       </w:r>
@@ -1667,6 +1676,7 @@
         <w:rPr>
           <w:rFonts w:ascii="Courier New" w:hAnsi="Courier New" w:cs="Courier New"/>
           <w:sz w:val="28"/>
+          <w:lang w:val="en-US"/>
         </w:rPr>
         <w:t xml:space="preserve">)) </w:t>
       </w:r>
@@ -1685,12 +1695,14 @@
         <w:rPr>
           <w:rFonts w:ascii="Courier New" w:hAnsi="Courier New" w:cs="Courier New"/>
           <w:sz w:val="28"/>
-        </w:rPr>
-      </w:pPr>
-      <w:r>
-        <w:rPr>
-          <w:rFonts w:ascii="Courier New" w:hAnsi="Courier New" w:cs="Courier New"/>
-          <w:sz w:val="28"/>
+          <w:lang w:val="en-US"/>
+        </w:rPr>
+      </w:pPr>
+      <w:r>
+        <w:rPr>
+          <w:rFonts w:ascii="Courier New" w:hAnsi="Courier New" w:cs="Courier New"/>
+          <w:sz w:val="28"/>
+          <w:lang w:val="en-US"/>
         </w:rPr>
         <w:t>&amp;&amp; (</w:t>
       </w:r>
@@ -1700,6 +1712,7 @@
         <w:rPr>
           <w:rFonts w:ascii="Courier New" w:hAnsi="Courier New" w:cs="Courier New"/>
           <w:sz w:val="28"/>
+          <w:lang w:val="en-US"/>
         </w:rPr>
         <w:t>event.pageX</w:t>
       </w:r>
@@ -1709,6 +1722,7 @@
         <w:rPr>
           <w:rFonts w:ascii="Courier New" w:hAnsi="Courier New" w:cs="Courier New"/>
           <w:sz w:val="28"/>
+          <w:lang w:val="en-US"/>
         </w:rPr>
         <w:t xml:space="preserve"> &lt; </w:t>
       </w:r>
@@ -1717,6 +1731,7 @@
         <w:rPr>
           <w:rFonts w:ascii="Courier New" w:hAnsi="Courier New" w:cs="Courier New"/>
           <w:sz w:val="28"/>
+          <w:lang w:val="en-US"/>
         </w:rPr>
         <w:t>parseInt</w:t>
       </w:r>
@@ -1725,6 +1740,7 @@
         <w:rPr>
           <w:rFonts w:ascii="Courier New" w:hAnsi="Courier New" w:cs="Courier New"/>
           <w:sz w:val="28"/>
+          <w:lang w:val="en-US"/>
         </w:rPr>
         <w:t>(</w:t>
       </w:r>
@@ -1733,6 +1749,7 @@
         <w:rPr>
           <w:rFonts w:ascii="Courier New" w:hAnsi="Courier New" w:cs="Courier New"/>
           <w:sz w:val="28"/>
+          <w:lang w:val="en-US"/>
         </w:rPr>
         <w:t>cat.style.left</w:t>
       </w:r>
@@ -1741,6 +1758,7 @@
         <w:rPr>
           <w:rFonts w:ascii="Courier New" w:hAnsi="Courier New" w:cs="Courier New"/>
           <w:sz w:val="28"/>
+          <w:lang w:val="en-US"/>
         </w:rPr>
         <w:t>) + 200) &amp;&amp; (</w:t>
       </w:r>
@@ -1749,6 +1767,7 @@
         <w:rPr>
           <w:rFonts w:ascii="Courier New" w:hAnsi="Courier New" w:cs="Courier New"/>
           <w:sz w:val="28"/>
+          <w:lang w:val="en-US"/>
         </w:rPr>
         <w:t>event.pageY</w:t>
       </w:r>
@@ -1757,6 +1776,7 @@
         <w:rPr>
           <w:rFonts w:ascii="Courier New" w:hAnsi="Courier New" w:cs="Courier New"/>
           <w:sz w:val="28"/>
+          <w:lang w:val="en-US"/>
         </w:rPr>
         <w:t xml:space="preserve"> &gt; </w:t>
       </w:r>
@@ -1765,6 +1785,7 @@
         <w:rPr>
           <w:rFonts w:ascii="Courier New" w:hAnsi="Courier New" w:cs="Courier New"/>
           <w:sz w:val="28"/>
+          <w:lang w:val="en-US"/>
         </w:rPr>
         <w:t>parseInt</w:t>
       </w:r>
@@ -1773,6 +1794,7 @@
         <w:rPr>
           <w:rFonts w:ascii="Courier New" w:hAnsi="Courier New" w:cs="Courier New"/>
           <w:sz w:val="28"/>
+          <w:lang w:val="en-US"/>
         </w:rPr>
         <w:t>(</w:t>
       </w:r>
@@ -1781,6 +1803,7 @@
         <w:rPr>
           <w:rFonts w:ascii="Courier New" w:hAnsi="Courier New" w:cs="Courier New"/>
           <w:sz w:val="28"/>
+          <w:lang w:val="en-US"/>
         </w:rPr>
         <w:t>cat.style.top</w:t>
       </w:r>
@@ -1789,6 +1812,7 @@
         <w:rPr>
           <w:rFonts w:ascii="Courier New" w:hAnsi="Courier New" w:cs="Courier New"/>
           <w:sz w:val="28"/>
+          <w:lang w:val="en-US"/>
         </w:rPr>
         <w:t xml:space="preserve">)) </w:t>
       </w:r>
@@ -1819,6 +1843,7 @@
         <w:t>&amp;&amp; (</w:t>
       </w:r>
       <w:proofErr w:type="spellStart"/>
+      <w:proofErr w:type="gramStart"/>
       <w:r>
         <w:rPr>
           <w:rFonts w:ascii="Courier New" w:hAnsi="Courier New" w:cs="Courier New"/>
@@ -1828,6 +1853,7 @@
         <w:t>event.pageY</w:t>
       </w:r>
       <w:proofErr w:type="spellEnd"/>
+      <w:proofErr w:type="gramEnd"/>
       <w:r>
         <w:rPr>
           <w:rFonts w:ascii="Courier New" w:hAnsi="Courier New" w:cs="Courier New"/>
@@ -1837,7 +1863,6 @@
         <w:t xml:space="preserve"> &lt; </w:t>
       </w:r>
       <w:proofErr w:type="spellStart"/>
-      <w:proofErr w:type="gramStart"/>
       <w:r>
         <w:rPr>
           <w:rFonts w:ascii="Courier New" w:hAnsi="Courier New" w:cs="Courier New"/>
@@ -1856,7 +1881,6 @@
         <w:t>(</w:t>
       </w:r>
       <w:proofErr w:type="spellStart"/>
-      <w:proofErr w:type="gramEnd"/>
       <w:r>
         <w:rPr>
           <w:rFonts w:ascii="Courier New" w:hAnsi="Courier New" w:cs="Courier New"/>
@@ -2118,8 +2142,6 @@
           <w:lang w:val="en-US"/>
         </w:rPr>
       </w:pPr>
-      <w:bookmarkStart w:id="2" w:name="_GoBack"/>
-      <w:bookmarkEnd w:id="2"/>
     </w:p>
     <w:p>
       <w:pPr>
@@ -2183,7 +2205,7 @@
           <w:right w:val="nil"/>
           <w:between w:val="nil"/>
         </w:pBdr>
-        <w:spacing w:after="0"/>
+        <w:spacing w:after="240" w:line="360" w:lineRule="auto"/>
         <w:ind w:firstLine="360"/>
         <w:jc w:val="both"/>
         <w:rPr>
@@ -2198,7 +2220,17 @@
           <w:color w:val="000000"/>
           <w:sz w:val="28"/>
         </w:rPr>
-        <w:t>Интерфейс приятен глазу, прост для понимания пользователем, нет никаких лишних деталей, но, также, он слишком прост, деталей, все же, слишком мало. Если бы все было, как обычно, этот интерфейс получил бы: «3 из 10», но, из-за крутого форматирования файла с кодом, интерфейс получает: «-97 из 10»</w:t>
+        <w:t>Приятный интерфейс, ничего лишнего, но, стоит поработать над дизайном объектов и разнообразием препятств</w:t>
+      </w:r>
+      <w:bookmarkStart w:id="2" w:name="_GoBack"/>
+      <w:bookmarkEnd w:id="2"/>
+      <w:r>
+        <w:rPr>
+          <w:rFonts w:ascii="Times New Roman" w:hAnsi="Times New Roman" w:cs="Times New Roman"/>
+          <w:color w:val="000000"/>
+          <w:sz w:val="28"/>
+        </w:rPr>
+        <w:t>ий.</w:t>
       </w:r>
     </w:p>
     <w:p>
@@ -2324,6 +2356,7 @@
           <w:sz w:val="28"/>
           <w:szCs w:val="28"/>
         </w:rPr>
+        <w:lastRenderedPageBreak/>
         <w:t>Opera</w:t>
       </w:r>
       <w:proofErr w:type="spellEnd"/>
@@ -2413,7 +2446,7 @@
           <w:sz w:val="28"/>
           <w:szCs w:val="28"/>
         </w:rPr>
-        <w:t>почему то, ничего не происходит.</w:t>
+        <w:t>работает исправно.</w:t>
       </w:r>
     </w:p>
     <w:p>
@@ -2535,7 +2568,7 @@
 </file>
 
 <file path=word/numbering.xml><?xml version="1.0" encoding="utf-8"?>
-<w:numbering xmlns:wpc="http://schemas.microsoft.com/office/word/2010/wordprocessingCanvas" xmlns:cx="http://schemas.microsoft.com/office/drawing/2014/chartex" xmlns:cx1="http://schemas.microsoft.com/office/drawing/2015/9/8/chartex" xmlns:mc="http://schemas.openxmlformats.org/markup-compatibility/2006" xmlns:o="urn:schemas-microsoft-com:office:office" xmlns:r="http://schemas.openxmlformats.org/officeDocument/2006/relationships" xmlns:m="http://schemas.openxmlformats.org/officeDocument/2006/math" xmlns:v="urn:schemas-microsoft-com:vml" xmlns:wp14="http://schemas.microsoft.com/office/word/2010/wordprocessingDrawing" xmlns:wp="http://schemas.openxmlformats.org/drawingml/2006/wordprocessingDrawing" xmlns:w10="urn:schemas-microsoft-com:office:word" xmlns:w="http://schemas.openxmlformats.org/wordprocessingml/2006/main" xmlns:w14="http://schemas.microsoft.com/office/word/2010/wordml" xmlns:w15="http://schemas.microsoft.com/office/word/2012/wordml" xmlns:w16se="http://schemas.microsoft.com/office/word/2015/wordml/symex" xmlns:wpg="http://schemas.microsoft.com/office/word/2010/wordprocessingGroup" xmlns:wpi="http://schemas.microsoft.com/office/word/2010/wordprocessingInk" xmlns:wne="http://schemas.microsoft.com/office/word/2006/wordml" xmlns:wps="http://schemas.microsoft.com/office/word/2010/wordprocessingShape" mc:Ignorable="w14 w15 w16se wp14">
+<w:numbering xmlns:wpc="http://schemas.microsoft.com/office/word/2010/wordprocessingCanvas" xmlns:cx="http://schemas.microsoft.com/office/drawing/2014/chartex" xmlns:cx1="http://schemas.microsoft.com/office/drawing/2015/9/8/chartex" xmlns:cx2="http://schemas.microsoft.com/office/drawing/2015/10/21/chartex" xmlns:cx3="http://schemas.microsoft.com/office/drawing/2016/5/9/chartex" xmlns:cx4="http://schemas.microsoft.com/office/drawing/2016/5/10/chartex" xmlns:cx5="http://schemas.microsoft.com/office/drawing/2016/5/11/chartex" xmlns:cx6="http://schemas.microsoft.com/office/drawing/2016/5/12/chartex" xmlns:cx7="http://schemas.microsoft.com/office/drawing/2016/5/13/chartex" xmlns:cx8="http://schemas.microsoft.com/office/drawing/2016/5/14/chartex" xmlns:mc="http://schemas.openxmlformats.org/markup-compatibility/2006" xmlns:aink="http://schemas.microsoft.com/office/drawing/2016/ink" xmlns:am3d="http://schemas.microsoft.com/office/drawing/2017/model3d" xmlns:o="urn:schemas-microsoft-com:office:office" xmlns:r="http://schemas.openxmlformats.org/officeDocument/2006/relationships" xmlns:m="http://schemas.openxmlformats.org/officeDocument/2006/math" xmlns:v="urn:schemas-microsoft-com:vml" xmlns:wp14="http://schemas.microsoft.com/office/word/2010/wordprocessingDrawing" xmlns:wp="http://schemas.openxmlformats.org/drawingml/2006/wordprocessingDrawing" xmlns:w10="urn:schemas-microsoft-com:office:word" xmlns:w="http://schemas.openxmlformats.org/wordprocessingml/2006/main" xmlns:w14="http://schemas.microsoft.com/office/word/2010/wordml" xmlns:w15="http://schemas.microsoft.com/office/word/2012/wordml" xmlns:w16cex="http://schemas.microsoft.com/office/word/2018/wordml/cex" xmlns:w16cid="http://schemas.microsoft.com/office/word/2016/wordml/cid" xmlns:w16="http://schemas.microsoft.com/office/word/2018/wordml" xmlns:w16se="http://schemas.microsoft.com/office/word/2015/wordml/symex" xmlns:wpg="http://schemas.microsoft.com/office/word/2010/wordprocessingGroup" xmlns:wpi="http://schemas.microsoft.com/office/word/2010/wordprocessingInk" xmlns:wne="http://schemas.microsoft.com/office/word/2006/wordml" xmlns:wps="http://schemas.microsoft.com/office/word/2010/wordprocessingShape" mc:Ignorable="w14 w15 w16se w16cid w16 w16cex wp14">
   <w:abstractNum w:abstractNumId="0" w15:restartNumberingAfterBreak="0">
     <w:nsid w:val="024C5259"/>
     <w:multiLevelType w:val="multilevel"/>
@@ -2721,7 +2754,7 @@
 </file>
 
 <file path=word/styles.xml><?xml version="1.0" encoding="utf-8"?>
-<w:styles xmlns:mc="http://schemas.openxmlformats.org/markup-compatibility/2006" xmlns:r="http://schemas.openxmlformats.org/officeDocument/2006/relationships" xmlns:w="http://schemas.openxmlformats.org/wordprocessingml/2006/main" xmlns:w14="http://schemas.microsoft.com/office/word/2010/wordml" xmlns:w15="http://schemas.microsoft.com/office/word/2012/wordml" xmlns:w16se="http://schemas.microsoft.com/office/word/2015/wordml/symex" mc:Ignorable="w14 w15 w16se">
+<w:styles xmlns:mc="http://schemas.openxmlformats.org/markup-compatibility/2006" xmlns:r="http://schemas.openxmlformats.org/officeDocument/2006/relationships" xmlns:w="http://schemas.openxmlformats.org/wordprocessingml/2006/main" xmlns:w14="http://schemas.microsoft.com/office/word/2010/wordml" xmlns:w15="http://schemas.microsoft.com/office/word/2012/wordml" xmlns:w16cex="http://schemas.microsoft.com/office/word/2018/wordml/cex" xmlns:w16cid="http://schemas.microsoft.com/office/word/2016/wordml/cid" xmlns:w16="http://schemas.microsoft.com/office/word/2018/wordml" xmlns:w16se="http://schemas.microsoft.com/office/word/2015/wordml/symex" mc:Ignorable="w14 w15 w16se w16cid w16 w16cex">
   <w:docDefaults>
     <w:rPrDefault>
       <w:rPr>
@@ -2737,7 +2770,7 @@
       </w:pPr>
     </w:pPrDefault>
   </w:docDefaults>
-  <w:latentStyles w:defLockedState="0" w:defUIPriority="99" w:defSemiHidden="0" w:defUnhideWhenUsed="0" w:defQFormat="0" w:count="371">
+  <w:latentStyles w:defLockedState="0" w:defUIPriority="99" w:defSemiHidden="0" w:defUnhideWhenUsed="0" w:defQFormat="0" w:count="376">
     <w:lsdException w:name="Normal" w:uiPriority="0" w:qFormat="1"/>
     <w:lsdException w:name="heading 1" w:uiPriority="9" w:qFormat="1"/>
     <w:lsdException w:name="heading 2" w:semiHidden="1" w:uiPriority="9" w:unhideWhenUsed="1" w:qFormat="1"/>
@@ -2843,7 +2876,6 @@
     <w:lsdException w:name="HTML Sample" w:semiHidden="1" w:unhideWhenUsed="1"/>
     <w:lsdException w:name="HTML Typewriter" w:semiHidden="1" w:unhideWhenUsed="1"/>
     <w:lsdException w:name="HTML Variable" w:semiHidden="1" w:unhideWhenUsed="1"/>
-    <w:lsdException w:name="Normal Table" w:semiHidden="1" w:unhideWhenUsed="1"/>
     <w:lsdException w:name="annotation subject" w:semiHidden="1" w:unhideWhenUsed="1"/>
     <w:lsdException w:name="No List" w:semiHidden="1" w:unhideWhenUsed="1"/>
     <w:lsdException w:name="Outline List 1" w:semiHidden="1" w:unhideWhenUsed="1"/>
@@ -2886,11 +2918,8 @@
     <w:lsdException w:name="Table Contemporary" w:semiHidden="1" w:unhideWhenUsed="1"/>
     <w:lsdException w:name="Table Elegant" w:semiHidden="1" w:unhideWhenUsed="1"/>
     <w:lsdException w:name="Table Professional" w:semiHidden="1" w:unhideWhenUsed="1"/>
-    <w:lsdException w:name="Table Subtle 1" w:semiHidden="1" w:unhideWhenUsed="1"/>
     <w:lsdException w:name="Table Subtle 2" w:semiHidden="1" w:unhideWhenUsed="1"/>
     <w:lsdException w:name="Table Web 1" w:semiHidden="1" w:unhideWhenUsed="1"/>
-    <w:lsdException w:name="Table Web 2" w:semiHidden="1" w:unhideWhenUsed="1"/>
-    <w:lsdException w:name="Table Web 3" w:semiHidden="1" w:unhideWhenUsed="1"/>
     <w:lsdException w:name="Balloon Text" w:semiHidden="1" w:unhideWhenUsed="1"/>
     <w:lsdException w:name="Table Grid" w:uiPriority="39"/>
     <w:lsdException w:name="Table Theme" w:semiHidden="1" w:unhideWhenUsed="1"/>
@@ -3109,6 +3138,11 @@
     <w:lsdException w:name="List Table 5 Dark Accent 6" w:uiPriority="50"/>
     <w:lsdException w:name="List Table 6 Colorful Accent 6" w:uiPriority="51"/>
     <w:lsdException w:name="List Table 7 Colorful Accent 6" w:uiPriority="52"/>
+    <w:lsdException w:name="Mention" w:semiHidden="1" w:unhideWhenUsed="1"/>
+    <w:lsdException w:name="Smart Hyperlink" w:semiHidden="1" w:unhideWhenUsed="1"/>
+    <w:lsdException w:name="Hashtag" w:semiHidden="1" w:unhideWhenUsed="1"/>
+    <w:lsdException w:name="Unresolved Mention" w:semiHidden="1" w:unhideWhenUsed="1"/>
+    <w:lsdException w:name="Smart Link" w:semiHidden="1" w:unhideWhenUsed="1"/>
   </w:latentStyles>
   <w:style w:type="paragraph" w:default="1" w:styleId="a">
     <w:name w:val="Normal"/>
